--- a/Report/Hardware/GIAO TIẾP UART.docx
+++ b/Report/Hardware/GIAO TIẾP UART.docx
@@ -39,9 +39,9 @@
           <w:noProof/>
         </w:rPr>
         <w:drawing>
-          <wp:inline distT="0" distB="0" distL="0" distR="0" wp14:anchorId="48E45D63" wp14:editId="7BDF847D">
-            <wp:extent cx="2956816" cy="1257409"/>
-            <wp:effectExtent l="0" t="0" r="0" b="0"/>
+          <wp:inline distT="0" distB="0" distL="0" distR="0" wp14:anchorId="48E45D63" wp14:editId="759CCF97">
+            <wp:extent cx="3368687" cy="1432560"/>
+            <wp:effectExtent l="0" t="0" r="3175" b="0"/>
             <wp:docPr id="1" name="Picture 1"/>
             <wp:cNvGraphicFramePr>
               <a:graphicFrameLocks xmlns:a="http://schemas.openxmlformats.org/drawingml/2006/main" noChangeAspect="1"/>
@@ -62,7 +62,7 @@
                   <pic:spPr>
                     <a:xfrm>
                       <a:off x="0" y="0"/>
-                      <a:ext cx="2956816" cy="1257409"/>
+                      <a:ext cx="3371310" cy="1433675"/>
                     </a:xfrm>
                     <a:prstGeom prst="rect">
                       <a:avLst/>
@@ -145,9 +145,9 @@
           <w:noProof/>
         </w:rPr>
         <w:drawing>
-          <wp:inline distT="0" distB="0" distL="0" distR="0" wp14:anchorId="48EAB455" wp14:editId="6F1503B5">
-            <wp:extent cx="3894157" cy="4397121"/>
-            <wp:effectExtent l="0" t="0" r="0" b="3810"/>
+          <wp:inline distT="0" distB="0" distL="0" distR="0" wp14:anchorId="48EAB455" wp14:editId="3FFF3C6E">
+            <wp:extent cx="4163756" cy="4701540"/>
+            <wp:effectExtent l="0" t="0" r="8255" b="3810"/>
             <wp:docPr id="3" name="Picture 3"/>
             <wp:cNvGraphicFramePr>
               <a:graphicFrameLocks xmlns:a="http://schemas.openxmlformats.org/drawingml/2006/main" noChangeAspect="1"/>
@@ -168,7 +168,7 @@
                   <pic:spPr>
                     <a:xfrm>
                       <a:off x="0" y="0"/>
-                      <a:ext cx="3894157" cy="4397121"/>
+                      <a:ext cx="4169689" cy="4708239"/>
                     </a:xfrm>
                     <a:prstGeom prst="rect">
                       <a:avLst/>
@@ -269,6 +269,7 @@
         <w:pStyle w:val="L1"/>
       </w:pPr>
       <w:r>
+        <w:lastRenderedPageBreak/>
         <w:t>Khảo sát chi tiết khối UART</w:t>
       </w:r>
     </w:p>
@@ -283,7 +284,6 @@
         <w:rPr>
           <w:rFonts w:asciiTheme="majorHAnsi" w:hAnsiTheme="majorHAnsi" w:cstheme="majorHAnsi"/>
         </w:rPr>
-        <w:lastRenderedPageBreak/>
         <w:t>Bao gồm bộ phát (Transmitting) và bộ nhận (Receiving)</w:t>
       </w:r>
       <w:r>
@@ -818,8 +818,8 @@
           <w:rFonts w:asciiTheme="majorHAnsi" w:hAnsiTheme="majorHAnsi" w:cstheme="majorHAnsi"/>
         </w:rPr>
       </w:pPr>
-      <w:bookmarkStart w:id="5" w:name="OLE_LINK1"/>
-      <w:bookmarkStart w:id="6" w:name="OLE_LINK2"/>
+      <w:bookmarkStart w:id="5" w:name="OLE_LINK2"/>
+      <w:bookmarkStart w:id="6" w:name="OLE_LINK1"/>
       <w:r>
         <w:rPr>
           <w:rFonts w:asciiTheme="majorHAnsi" w:hAnsiTheme="majorHAnsi" w:cstheme="majorHAnsi"/>
@@ -838,7 +838,7 @@
         </w:rPr>
         <w:t xml:space="preserve"> </w:t>
       </w:r>
-      <w:bookmarkEnd w:id="6"/>
+      <w:bookmarkEnd w:id="5"/>
       <w:r>
         <w:rPr>
           <w:rFonts w:asciiTheme="majorHAnsi" w:hAnsiTheme="majorHAnsi" w:cstheme="majorHAnsi"/>
@@ -894,7 +894,7 @@
         <w:t>.</w:t>
       </w:r>
     </w:p>
-    <w:bookmarkEnd w:id="5"/>
+    <w:bookmarkEnd w:id="6"/>
     <w:p>
       <w:pPr>
         <w:pStyle w:val="L1"/>
@@ -986,8 +986,8 @@
         </w:rPr>
         <w:lastRenderedPageBreak/>
         <w:drawing>
-          <wp:inline distT="0" distB="0" distL="0" distR="0" wp14:anchorId="0D49336B" wp14:editId="4C464CA3">
-            <wp:extent cx="4724809" cy="2080440"/>
+          <wp:inline distT="0" distB="0" distL="0" distR="0" wp14:anchorId="0D49336B" wp14:editId="5894C765">
+            <wp:extent cx="5035899" cy="2217420"/>
             <wp:effectExtent l="0" t="0" r="0" b="0"/>
             <wp:docPr id="11" name="Picture 11"/>
             <wp:cNvGraphicFramePr>
@@ -1009,7 +1009,7 @@
                   <pic:spPr>
                     <a:xfrm>
                       <a:off x="0" y="0"/>
-                      <a:ext cx="4724809" cy="2080440"/>
+                      <a:ext cx="5038971" cy="2218773"/>
                     </a:xfrm>
                     <a:prstGeom prst="rect">
                       <a:avLst/>
@@ -1149,7 +1149,7 @@
     <w:p>
       <w:pPr>
         <w:pStyle w:val="Text"/>
-        <w:ind w:left="720" w:firstLine="0"/>
+        <w:ind w:firstLine="0"/>
         <w:jc w:val="center"/>
         <w:rPr>
           <w:rFonts w:asciiTheme="majorHAnsi" w:hAnsiTheme="majorHAnsi" w:cstheme="majorHAnsi"/>
@@ -1161,9 +1161,9 @@
           <w:noProof/>
         </w:rPr>
         <w:drawing>
-          <wp:inline distT="0" distB="0" distL="0" distR="0" wp14:anchorId="3FF6EEF8" wp14:editId="7F3A6D31">
-            <wp:extent cx="5166808" cy="1577477"/>
-            <wp:effectExtent l="0" t="0" r="0" b="3810"/>
+          <wp:inline distT="0" distB="0" distL="0" distR="0" wp14:anchorId="3FF6EEF8" wp14:editId="1E391BA2">
+            <wp:extent cx="5815274" cy="1775460"/>
+            <wp:effectExtent l="0" t="0" r="0" b="0"/>
             <wp:docPr id="5" name="Picture 5"/>
             <wp:cNvGraphicFramePr>
               <a:graphicFrameLocks xmlns:a="http://schemas.openxmlformats.org/drawingml/2006/main" noChangeAspect="1"/>
@@ -1184,7 +1184,7 @@
                   <pic:spPr>
                     <a:xfrm>
                       <a:off x="0" y="0"/>
-                      <a:ext cx="5166808" cy="1577477"/>
+                      <a:ext cx="5820250" cy="1776979"/>
                     </a:xfrm>
                     <a:prstGeom prst="rect">
                       <a:avLst/>
@@ -1337,7 +1337,7 @@
     <w:p>
       <w:pPr>
         <w:pStyle w:val="Text"/>
-        <w:ind w:left="1080" w:firstLine="0"/>
+        <w:ind w:firstLine="0"/>
         <w:jc w:val="center"/>
         <w:rPr>
           <w:rFonts w:asciiTheme="majorHAnsi" w:hAnsiTheme="majorHAnsi" w:cstheme="majorHAnsi"/>
@@ -1350,8 +1350,8 @@
         </w:rPr>
         <w:lastRenderedPageBreak/>
         <w:drawing>
-          <wp:inline distT="0" distB="0" distL="0" distR="0" wp14:anchorId="7F7BED7A" wp14:editId="50526B1D">
-            <wp:extent cx="4061460" cy="2142816"/>
+          <wp:inline distT="0" distB="0" distL="0" distR="0" wp14:anchorId="7F7BED7A" wp14:editId="3649FBC0">
+            <wp:extent cx="4405063" cy="2324100"/>
             <wp:effectExtent l="0" t="0" r="0" b="0"/>
             <wp:docPr id="10" name="Picture 10"/>
             <wp:cNvGraphicFramePr>
@@ -1373,7 +1373,7 @@
                   <pic:spPr>
                     <a:xfrm>
                       <a:off x="0" y="0"/>
-                      <a:ext cx="4073124" cy="2148970"/>
+                      <a:ext cx="4421834" cy="2332948"/>
                     </a:xfrm>
                     <a:prstGeom prst="rect">
                       <a:avLst/>
@@ -1484,9 +1484,9 @@
           <w:szCs w:val="26"/>
         </w:rPr>
         <w:drawing>
-          <wp:inline distT="0" distB="0" distL="0" distR="0" wp14:anchorId="04E412E0" wp14:editId="3CB4DEF6">
-            <wp:extent cx="2110923" cy="777307"/>
-            <wp:effectExtent l="0" t="0" r="3810" b="3810"/>
+          <wp:inline distT="0" distB="0" distL="0" distR="0" wp14:anchorId="04E412E0" wp14:editId="10280E9C">
+            <wp:extent cx="2338369" cy="861060"/>
+            <wp:effectExtent l="0" t="0" r="5080" b="0"/>
             <wp:docPr id="12" name="Picture 12"/>
             <wp:cNvGraphicFramePr>
               <a:graphicFrameLocks xmlns:a="http://schemas.openxmlformats.org/drawingml/2006/main" noChangeAspect="1"/>
@@ -1507,7 +1507,7 @@
                   <pic:spPr>
                     <a:xfrm>
                       <a:off x="0" y="0"/>
-                      <a:ext cx="2110923" cy="777307"/>
+                      <a:ext cx="2340727" cy="861928"/>
                     </a:xfrm>
                     <a:prstGeom prst="rect">
                       <a:avLst/>
@@ -1561,12 +1561,9 @@
         <w:jc w:val="center"/>
       </w:pPr>
       <w:r>
-        <w:rPr>
-          <w:noProof/>
-        </w:rPr>
         <w:drawing>
-          <wp:inline distT="0" distB="0" distL="0" distR="0" wp14:anchorId="01DA5711" wp14:editId="304AD688">
-            <wp:extent cx="2560320" cy="1280160"/>
+          <wp:inline distT="0" distB="0" distL="0" distR="0" wp14:anchorId="01DA5711" wp14:editId="28C15473">
+            <wp:extent cx="2819400" cy="1409700"/>
             <wp:effectExtent l="0" t="0" r="0" b="0"/>
             <wp:docPr id="16" name="Picture 16"/>
             <wp:cNvGraphicFramePr>
@@ -1587,7 +1584,7 @@
                   <pic:spPr bwMode="auto">
                     <a:xfrm>
                       <a:off x="0" y="0"/>
-                      <a:ext cx="2560545" cy="1280272"/>
+                      <a:ext cx="2819650" cy="1409825"/>
                     </a:xfrm>
                     <a:prstGeom prst="rect">
                       <a:avLst/>
@@ -1616,11 +1613,15 @@
         <w:t>Điều khiển khối nhận UART</w:t>
       </w:r>
     </w:p>
+    <w:p/>
+    <w:p/>
+    <w:p/>
     <w:p>
       <w:pPr>
         <w:pStyle w:val="L2"/>
       </w:pPr>
       <w:r>
+        <w:lastRenderedPageBreak/>
         <w:t>Xây dựng lưu đồ ASMD cho UCR</w:t>
       </w:r>
     </w:p>
@@ -1640,11 +1641,10 @@
           <w:sz w:val="26"/>
           <w:szCs w:val="26"/>
         </w:rPr>
-        <w:lastRenderedPageBreak/>
         <w:drawing>
-          <wp:inline distT="0" distB="0" distL="0" distR="0" wp14:anchorId="4214F175" wp14:editId="387FDC03">
-            <wp:extent cx="3756484" cy="4699586"/>
-            <wp:effectExtent l="0" t="0" r="0" b="6350"/>
+          <wp:inline distT="0" distB="0" distL="0" distR="0" wp14:anchorId="4214F175" wp14:editId="5031824B">
+            <wp:extent cx="4076700" cy="5100195"/>
+            <wp:effectExtent l="0" t="0" r="0" b="5715"/>
             <wp:docPr id="13" name="Picture 13"/>
             <wp:cNvGraphicFramePr>
               <a:graphicFrameLocks xmlns:a="http://schemas.openxmlformats.org/drawingml/2006/main" noChangeAspect="1"/>
@@ -1664,7 +1664,7 @@
                   <pic:spPr bwMode="auto">
                     <a:xfrm>
                       <a:off x="0" y="0"/>
-                      <a:ext cx="3756986" cy="4700214"/>
+                      <a:ext cx="4086760" cy="5112781"/>
                     </a:xfrm>
                     <a:prstGeom prst="rect">
                       <a:avLst/>
@@ -1842,11 +1842,10 @@
         <w:rPr>
           <w:noProof/>
         </w:rPr>
-        <w:lastRenderedPageBreak/>
         <w:drawing>
-          <wp:inline distT="0" distB="0" distL="0" distR="0" wp14:anchorId="1C283602" wp14:editId="4DACB92D">
-            <wp:extent cx="3818431" cy="1549400"/>
-            <wp:effectExtent l="0" t="0" r="0" b="0"/>
+          <wp:inline distT="0" distB="0" distL="0" distR="0" wp14:anchorId="1C283602" wp14:editId="7F93FA6E">
+            <wp:extent cx="3703320" cy="1502692"/>
+            <wp:effectExtent l="0" t="0" r="0" b="2540"/>
             <wp:docPr id="7" name="Picture 7"/>
             <wp:cNvGraphicFramePr>
               <a:graphicFrameLocks xmlns:a="http://schemas.openxmlformats.org/drawingml/2006/main" noChangeAspect="1"/>
@@ -1867,7 +1866,7 @@
                   <pic:spPr>
                     <a:xfrm>
                       <a:off x="0" y="0"/>
-                      <a:ext cx="3868639" cy="1569773"/>
+                      <a:ext cx="3760099" cy="1525731"/>
                     </a:xfrm>
                     <a:prstGeom prst="rect">
                       <a:avLst/>
@@ -1991,9 +1990,9 @@
                 <w:noProof/>
               </w:rPr>
               <w:drawing>
-                <wp:inline distT="0" distB="0" distL="0" distR="0" wp14:anchorId="7648D401" wp14:editId="719E156E">
-                  <wp:extent cx="2720340" cy="1948270"/>
-                  <wp:effectExtent l="0" t="0" r="3810" b="0"/>
+                <wp:inline distT="0" distB="0" distL="0" distR="0" wp14:anchorId="7648D401" wp14:editId="5D53D3D2">
+                  <wp:extent cx="2613660" cy="1871867"/>
+                  <wp:effectExtent l="0" t="0" r="0" b="0"/>
                   <wp:docPr id="14" name="Picture 14"/>
                   <wp:cNvGraphicFramePr>
                     <a:graphicFrameLocks xmlns:a="http://schemas.openxmlformats.org/drawingml/2006/main" noChangeAspect="1"/>
@@ -2014,7 +2013,7 @@
                         <pic:spPr>
                           <a:xfrm>
                             <a:off x="0" y="0"/>
-                            <a:ext cx="2747051" cy="1967400"/>
+                            <a:ext cx="2647352" cy="1895997"/>
                           </a:xfrm>
                           <a:prstGeom prst="rect">
                             <a:avLst/>
@@ -2097,6 +2096,9 @@
       </w:r>
     </w:p>
     <w:p>
+      <w:pPr>
+        <w:jc w:val="center"/>
+      </w:pPr>
       <w:r>
         <w:rPr>
           <w:noProof/>
@@ -2214,9 +2216,9 @@
           <w:noProof/>
         </w:rPr>
         <w:drawing>
-          <wp:inline distT="0" distB="0" distL="0" distR="0" wp14:anchorId="03C51B5C" wp14:editId="3BB74322">
-            <wp:extent cx="4747671" cy="2103302"/>
-            <wp:effectExtent l="0" t="0" r="0" b="0"/>
+          <wp:inline distT="0" distB="0" distL="0" distR="0" wp14:anchorId="03C51B5C" wp14:editId="2F8F24AE">
+            <wp:extent cx="5211666" cy="2308860"/>
+            <wp:effectExtent l="0" t="0" r="8255" b="0"/>
             <wp:docPr id="18" name="Picture 18"/>
             <wp:cNvGraphicFramePr>
               <a:graphicFrameLocks xmlns:a="http://schemas.openxmlformats.org/drawingml/2006/main" noChangeAspect="1"/>
@@ -2237,7 +2239,7 @@
                   <pic:spPr>
                     <a:xfrm>
                       <a:off x="0" y="0"/>
-                      <a:ext cx="4747671" cy="2103302"/>
+                      <a:ext cx="5214543" cy="2310135"/>
                     </a:xfrm>
                     <a:prstGeom prst="rect">
                       <a:avLst/>
@@ -2371,9 +2373,9 @@
           <w:noProof/>
         </w:rPr>
         <w:drawing>
-          <wp:inline distT="0" distB="0" distL="0" distR="0" wp14:anchorId="0097375D" wp14:editId="44338D41">
-            <wp:extent cx="3863675" cy="1501270"/>
-            <wp:effectExtent l="0" t="0" r="3810" b="3810"/>
+          <wp:inline distT="0" distB="0" distL="0" distR="0" wp14:anchorId="0097375D" wp14:editId="4D7C387A">
+            <wp:extent cx="4039838" cy="1569720"/>
+            <wp:effectExtent l="0" t="0" r="0" b="0"/>
             <wp:docPr id="27" name="Picture 27"/>
             <wp:cNvGraphicFramePr>
               <a:graphicFrameLocks xmlns:a="http://schemas.openxmlformats.org/drawingml/2006/main" noChangeAspect="1"/>
@@ -2394,7 +2396,7 @@
                   <pic:spPr>
                     <a:xfrm>
                       <a:off x="0" y="0"/>
-                      <a:ext cx="3863675" cy="1501270"/>
+                      <a:ext cx="4041781" cy="1570475"/>
                     </a:xfrm>
                     <a:prstGeom prst="rect">
                       <a:avLst/>
@@ -2508,7 +2510,6 @@
     </w:p>
     <w:p>
       <w:pPr>
-        <w:pStyle w:val="Text"/>
         <w:jc w:val="center"/>
       </w:pPr>
       <w:r>
@@ -2516,9 +2517,9 @@
           <w:noProof/>
         </w:rPr>
         <w:drawing>
-          <wp:inline distT="0" distB="0" distL="0" distR="0" wp14:anchorId="29195918" wp14:editId="4C7BC8E8">
-            <wp:extent cx="4663844" cy="2270957"/>
-            <wp:effectExtent l="0" t="0" r="3810" b="0"/>
+          <wp:inline distT="0" distB="0" distL="0" distR="0" wp14:anchorId="29195918" wp14:editId="7178D138">
+            <wp:extent cx="4804281" cy="2339340"/>
+            <wp:effectExtent l="0" t="0" r="0" b="3810"/>
             <wp:docPr id="19" name="Picture 19"/>
             <wp:cNvGraphicFramePr>
               <a:graphicFrameLocks xmlns:a="http://schemas.openxmlformats.org/drawingml/2006/main" noChangeAspect="1"/>
@@ -2539,7 +2540,7 @@
                   <pic:spPr>
                     <a:xfrm>
                       <a:off x="0" y="0"/>
-                      <a:ext cx="4663844" cy="2270957"/>
+                      <a:ext cx="4806227" cy="2340288"/>
                     </a:xfrm>
                     <a:prstGeom prst="rect">
                       <a:avLst/>
@@ -2685,18 +2686,14 @@
     </w:p>
     <w:p>
       <w:pPr>
-        <w:pStyle w:val="Text"/>
         <w:jc w:val="center"/>
       </w:pPr>
       <w:r>
-        <w:rPr>
-          <w:noProof/>
-        </w:rPr>
         <w:lastRenderedPageBreak/>
         <w:drawing>
-          <wp:inline distT="0" distB="0" distL="0" distR="0" wp14:anchorId="43D7484B" wp14:editId="34FD412F">
-            <wp:extent cx="4663844" cy="2270957"/>
-            <wp:effectExtent l="0" t="0" r="3810" b="0"/>
+          <wp:inline distT="0" distB="0" distL="0" distR="0" wp14:anchorId="43D7484B" wp14:editId="56FF0599">
+            <wp:extent cx="4960772" cy="2415540"/>
+            <wp:effectExtent l="0" t="0" r="0" b="3810"/>
             <wp:docPr id="20" name="Picture 20"/>
             <wp:cNvGraphicFramePr>
               <a:graphicFrameLocks xmlns:a="http://schemas.openxmlformats.org/drawingml/2006/main" noChangeAspect="1"/>
@@ -2717,7 +2714,7 @@
                   <pic:spPr>
                     <a:xfrm>
                       <a:off x="0" y="0"/>
-                      <a:ext cx="4663844" cy="2270957"/>
+                      <a:ext cx="4963984" cy="2417104"/>
                     </a:xfrm>
                     <a:prstGeom prst="rect">
                       <a:avLst/>
@@ -2869,9 +2866,9 @@
           <w:noProof/>
         </w:rPr>
         <w:drawing>
-          <wp:inline distT="0" distB="0" distL="0" distR="0" wp14:anchorId="72BA7D0A" wp14:editId="775BE815">
-            <wp:extent cx="4853939" cy="1481666"/>
-            <wp:effectExtent l="0" t="0" r="4445" b="4445"/>
+          <wp:inline distT="0" distB="0" distL="0" distR="0" wp14:anchorId="72BA7D0A" wp14:editId="61A33450">
+            <wp:extent cx="5242256" cy="1600200"/>
+            <wp:effectExtent l="0" t="0" r="0" b="0"/>
             <wp:docPr id="21" name="Picture 21"/>
             <wp:cNvGraphicFramePr>
               <a:graphicFrameLocks xmlns:a="http://schemas.openxmlformats.org/drawingml/2006/main" noChangeAspect="1"/>
@@ -2891,7 +2888,7 @@
                   <pic:spPr bwMode="auto">
                     <a:xfrm>
                       <a:off x="0" y="0"/>
-                      <a:ext cx="4854361" cy="1481795"/>
+                      <a:ext cx="5245006" cy="1601039"/>
                     </a:xfrm>
                     <a:prstGeom prst="rect">
                       <a:avLst/>
@@ -3024,6 +3021,7 @@
         <w:t xml:space="preserve"> cho khối UCT</w:t>
       </w:r>
     </w:p>
+    <w:p/>
     <w:p>
       <w:pPr>
         <w:pStyle w:val="L1"/>
@@ -3122,9 +3120,9 @@
         </w:rPr>
         <w:lastRenderedPageBreak/>
         <w:drawing>
-          <wp:inline distT="0" distB="0" distL="0" distR="0" wp14:anchorId="29D235A1" wp14:editId="00603DE1">
-            <wp:extent cx="2652779" cy="2660650"/>
-            <wp:effectExtent l="0" t="0" r="0" b="6350"/>
+          <wp:inline distT="0" distB="0" distL="0" distR="0" wp14:anchorId="29D235A1" wp14:editId="60428F29">
+            <wp:extent cx="2811060" cy="2819400"/>
+            <wp:effectExtent l="0" t="0" r="8890" b="0"/>
             <wp:docPr id="26" name="Picture 26"/>
             <wp:cNvGraphicFramePr>
               <a:graphicFrameLocks xmlns:a="http://schemas.openxmlformats.org/drawingml/2006/main" noChangeAspect="1"/>
@@ -3145,7 +3143,7 @@
                   <pic:spPr>
                     <a:xfrm>
                       <a:off x="0" y="0"/>
-                      <a:ext cx="2657031" cy="2664914"/>
+                      <a:ext cx="2821287" cy="2829657"/>
                     </a:xfrm>
                     <a:prstGeom prst="rect">
                       <a:avLst/>
@@ -3210,10 +3208,13 @@
         <w:jc w:val="center"/>
       </w:pPr>
       <w:r>
+        <w:rPr>
+          <w:noProof/>
+        </w:rPr>
         <w:drawing>
-          <wp:inline distT="0" distB="0" distL="0" distR="0" wp14:anchorId="65B80559" wp14:editId="41D76725">
-            <wp:extent cx="5394009" cy="3886200"/>
-            <wp:effectExtent l="0" t="0" r="0" b="0"/>
+          <wp:inline distT="0" distB="0" distL="0" distR="0" wp14:anchorId="65B80559" wp14:editId="1CD80C54">
+            <wp:extent cx="5637268" cy="4061460"/>
+            <wp:effectExtent l="0" t="0" r="1905" b="0"/>
             <wp:docPr id="9" name="Picture 9"/>
             <wp:cNvGraphicFramePr>
               <a:graphicFrameLocks xmlns:a="http://schemas.openxmlformats.org/drawingml/2006/main" noChangeAspect="1"/>
@@ -3234,7 +3235,7 @@
                   <pic:spPr>
                     <a:xfrm>
                       <a:off x="0" y="0"/>
-                      <a:ext cx="5409212" cy="3897153"/>
+                      <a:ext cx="5656971" cy="4075656"/>
                     </a:xfrm>
                     <a:prstGeom prst="rect">
                       <a:avLst/>
@@ -3306,6 +3307,7 @@
         <w:pStyle w:val="L1"/>
       </w:pPr>
       <w:r>
+        <w:lastRenderedPageBreak/>
         <w:t>Các tín hiệu vào ra</w:t>
       </w:r>
     </w:p>
@@ -3316,7 +3318,9 @@
         <w:jc w:val="center"/>
       </w:pPr>
       <w:r>
-        <w:lastRenderedPageBreak/>
+        <w:rPr>
+          <w:noProof/>
+        </w:rPr>
         <w:drawing>
           <wp:inline distT="0" distB="0" distL="0" distR="0" wp14:anchorId="14EB85C3" wp14:editId="15848814">
             <wp:extent cx="2678928" cy="2758440"/>
